--- a/src/documents/salary/zayvlenie-na-perechislenie-zp.docx
+++ b/src/documents/salary/zayvlenie-na-perechislenie-zp.docx
@@ -445,8 +445,6 @@
           <w:szCs w:val="24"/>
         </w:rPr>
       </w:pPr>
-      <w:bookmarkStart w:id="0" w:name="_GoBack"/>
-      <w:bookmarkEnd w:id="0"/>
     </w:p>
     <w:p>
       <w:pPr>
@@ -826,7 +824,13 @@
             <w:pPr>
               <w:pStyle w:val="ConsPlusNormal"/>
               <w:jc w:val="both"/>
-            </w:pPr>
+              <w:rPr>
+                <w:rFonts w:ascii="Times New Roman" w:hAnsi="Times New Roman" w:cs="Times New Roman"/>
+                <w:sz w:val="24"/>
+                <w:szCs w:val="24"/>
+              </w:rPr>
+            </w:pPr>
+            <w:bookmarkStart w:id="0" w:name="_GoBack" w:colFirst="0" w:colLast="4"/>
           </w:p>
         </w:tc>
         <w:tc>
@@ -837,6 +841,11 @@
             <w:pPr>
               <w:pStyle w:val="ConsPlusNormal"/>
               <w:jc w:val="both"/>
+              <w:rPr>
+                <w:rFonts w:ascii="Times New Roman" w:hAnsi="Times New Roman" w:cs="Times New Roman"/>
+                <w:sz w:val="24"/>
+                <w:szCs w:val="24"/>
+              </w:rPr>
             </w:pPr>
           </w:p>
         </w:tc>
@@ -851,6 +860,11 @@
             <w:pPr>
               <w:pStyle w:val="ConsPlusNormal"/>
               <w:jc w:val="both"/>
+              <w:rPr>
+                <w:rFonts w:ascii="Times New Roman" w:hAnsi="Times New Roman" w:cs="Times New Roman"/>
+                <w:sz w:val="24"/>
+                <w:szCs w:val="24"/>
+              </w:rPr>
             </w:pPr>
           </w:p>
         </w:tc>
@@ -862,6 +876,11 @@
             <w:pPr>
               <w:pStyle w:val="ConsPlusNormal"/>
               <w:jc w:val="both"/>
+              <w:rPr>
+                <w:rFonts w:ascii="Times New Roman" w:hAnsi="Times New Roman" w:cs="Times New Roman"/>
+                <w:sz w:val="24"/>
+                <w:szCs w:val="24"/>
+              </w:rPr>
             </w:pPr>
           </w:p>
         </w:tc>
@@ -876,10 +895,16 @@
             <w:pPr>
               <w:pStyle w:val="ConsPlusNormal"/>
               <w:jc w:val="both"/>
+              <w:rPr>
+                <w:rFonts w:ascii="Times New Roman" w:hAnsi="Times New Roman" w:cs="Times New Roman"/>
+                <w:sz w:val="24"/>
+                <w:szCs w:val="24"/>
+              </w:rPr>
             </w:pPr>
           </w:p>
         </w:tc>
       </w:tr>
+      <w:bookmarkEnd w:id="0"/>
       <w:tr>
         <w:tc>
           <w:tcPr>
